--- a/VATA160 paper/A portable read out system for Micro-pattern Gas detectors and Scintillator detectors1V1.docx
+++ b/VATA160 paper/A portable read out system for Micro-pattern Gas detectors and Scintillator detectors1V1.docx
@@ -220,7 +220,25 @@
           <w:sz w:val="24"/>
           <w:szCs w:val="24"/>
         </w:rPr>
-        <w:t>VATA160 from IDEAS company is adopt</w:t>
+        <w:t xml:space="preserve">VATA160 from IDEAS </w:t>
+      </w:r>
+      <w:proofErr w:type="gramStart"/>
+      <w:r>
+        <w:rPr>
+          <w:rFonts w:ascii="Times New Roman" w:hAnsi="Times New Roman" w:cs="Times New Roman" w:hint="eastAsia"/>
+          <w:sz w:val="24"/>
+          <w:szCs w:val="24"/>
+        </w:rPr>
+        <w:t>company</w:t>
+      </w:r>
+      <w:proofErr w:type="gramEnd"/>
+      <w:r>
+        <w:rPr>
+          <w:rFonts w:ascii="Times New Roman" w:hAnsi="Times New Roman" w:cs="Times New Roman" w:hint="eastAsia"/>
+          <w:sz w:val="24"/>
+          <w:szCs w:val="24"/>
+        </w:rPr>
+        <w:t xml:space="preserve"> is adopt</w:t>
       </w:r>
       <w:r>
         <w:rPr>
@@ -316,7 +334,25 @@
           <w:sz w:val="24"/>
           <w:szCs w:val="24"/>
         </w:rPr>
-        <w:t>. With a integration time of 1.8 us,</w:t>
+        <w:t xml:space="preserve">. With </w:t>
+      </w:r>
+      <w:proofErr w:type="gramStart"/>
+      <w:r>
+        <w:rPr>
+          <w:rFonts w:ascii="Times New Roman" w:hAnsi="Times New Roman" w:cs="Times New Roman" w:hint="eastAsia"/>
+          <w:sz w:val="24"/>
+          <w:szCs w:val="24"/>
+        </w:rPr>
+        <w:t>a</w:t>
+      </w:r>
+      <w:proofErr w:type="gramEnd"/>
+      <w:r>
+        <w:rPr>
+          <w:rFonts w:ascii="Times New Roman" w:hAnsi="Times New Roman" w:cs="Times New Roman" w:hint="eastAsia"/>
+          <w:sz w:val="24"/>
+          <w:szCs w:val="24"/>
+        </w:rPr>
+        <w:t xml:space="preserve"> integration time of 1.8 us,</w:t>
       </w:r>
       <w:r>
         <w:rPr>
@@ -662,13 +698,23 @@
         </w:rPr>
         <w:t>-</w:t>
       </w:r>
-      <w:r>
-        <w:rPr>
-          <w:rFonts w:ascii="Times New Roman" w:hAnsi="Times New Roman" w:cs="Times New Roman" w:hint="eastAsia"/>
-          <w:sz w:val="24"/>
-          <w:szCs w:val="24"/>
-        </w:rPr>
-        <w:t xml:space="preserve">megas [1] and Gas </w:t>
+      <w:proofErr w:type="spellStart"/>
+      <w:r>
+        <w:rPr>
+          <w:rFonts w:ascii="Times New Roman" w:hAnsi="Times New Roman" w:cs="Times New Roman" w:hint="eastAsia"/>
+          <w:sz w:val="24"/>
+          <w:szCs w:val="24"/>
+        </w:rPr>
+        <w:t>megas</w:t>
+      </w:r>
+      <w:proofErr w:type="spellEnd"/>
+      <w:r>
+        <w:rPr>
+          <w:rFonts w:ascii="Times New Roman" w:hAnsi="Times New Roman" w:cs="Times New Roman" w:hint="eastAsia"/>
+          <w:sz w:val="24"/>
+          <w:szCs w:val="24"/>
+        </w:rPr>
+        <w:t xml:space="preserve"> [1] and Gas </w:t>
       </w:r>
       <w:r>
         <w:rPr>
@@ -692,7 +738,25 @@
           <w:sz w:val="24"/>
           <w:szCs w:val="24"/>
         </w:rPr>
-        <w:t xml:space="preserve">hanks to the feature of high detecting efficiency and high dynamic range, scintillation detector is used in high energy physics like DAMPE [6] , AMS [7] and </w:t>
+        <w:t>hanks to the feature of high detecting efficiency and high dynamic range, scintillation detector is used in high energy physics like DAMPE [6</w:t>
+      </w:r>
+      <w:proofErr w:type="gramStart"/>
+      <w:r>
+        <w:rPr>
+          <w:rFonts w:ascii="Times New Roman" w:hAnsi="Times New Roman" w:cs="Times New Roman" w:hint="eastAsia"/>
+          <w:sz w:val="24"/>
+          <w:szCs w:val="24"/>
+        </w:rPr>
+        <w:t>] ,</w:t>
+      </w:r>
+      <w:proofErr w:type="gramEnd"/>
+      <w:r>
+        <w:rPr>
+          <w:rFonts w:ascii="Times New Roman" w:hAnsi="Times New Roman" w:cs="Times New Roman" w:hint="eastAsia"/>
+          <w:sz w:val="24"/>
+          <w:szCs w:val="24"/>
+        </w:rPr>
+        <w:t xml:space="preserve"> AMS [7] and </w:t>
       </w:r>
       <w:r>
         <w:rPr>
@@ -911,7 +975,25 @@
           <w:sz w:val="24"/>
           <w:szCs w:val="24"/>
         </w:rPr>
-        <w:t xml:space="preserve"> With a integration time of 1.8 us</w:t>
+        <w:t xml:space="preserve"> With </w:t>
+      </w:r>
+      <w:proofErr w:type="gramStart"/>
+      <w:r>
+        <w:rPr>
+          <w:rFonts w:ascii="Times New Roman" w:hAnsi="Times New Roman" w:cs="Times New Roman" w:hint="eastAsia"/>
+          <w:sz w:val="24"/>
+          <w:szCs w:val="24"/>
+        </w:rPr>
+        <w:t>a</w:t>
+      </w:r>
+      <w:proofErr w:type="gramEnd"/>
+      <w:r>
+        <w:rPr>
+          <w:rFonts w:ascii="Times New Roman" w:hAnsi="Times New Roman" w:cs="Times New Roman" w:hint="eastAsia"/>
+          <w:sz w:val="24"/>
+          <w:szCs w:val="24"/>
+        </w:rPr>
+        <w:t xml:space="preserve"> integration time of 1.8 us</w:t>
       </w:r>
       <w:r>
         <w:rPr>
@@ -1208,14 +1290,27 @@
       <w:r>
         <w:t xml:space="preserve">Figure </w:t>
       </w:r>
-      <w:fldSimple w:instr=" SEQ Figure \* ARABIC ">
-        <w:r>
-          <w:rPr>
-            <w:noProof/>
-          </w:rPr>
-          <w:t>1</w:t>
-        </w:r>
-      </w:fldSimple>
+      <w:r>
+        <w:fldChar w:fldCharType="begin"/>
+      </w:r>
+      <w:r>
+        <w:instrText xml:space="preserve"> SEQ Figure \* ARABIC </w:instrText>
+      </w:r>
+      <w:r>
+        <w:fldChar w:fldCharType="separate"/>
+      </w:r>
+      <w:r>
+        <w:rPr>
+          <w:noProof/>
+        </w:rPr>
+        <w:t>1</w:t>
+      </w:r>
+      <w:r>
+        <w:rPr>
+          <w:noProof/>
+        </w:rPr>
+        <w:fldChar w:fldCharType="end"/>
+      </w:r>
       <w:r>
         <w:rPr>
           <w:rFonts w:hint="eastAsia"/>
@@ -1716,6 +1811,8 @@
         <w:t>:</w:t>
       </w:r>
     </w:p>
+    <w:bookmarkStart w:id="0" w:name="OLE_LINK2"/>
+    <w:bookmarkStart w:id="1" w:name="OLE_LINK3"/>
     <w:p>
       <w:pPr>
         <w:keepNext/>
@@ -1743,12 +1840,14 @@
             <v:path o:extrusionok="f" gradientshapeok="t" o:connecttype="rect"/>
             <o:lock v:ext="edit" aspectratio="t"/>
           </v:shapetype>
-          <v:shape id="_x0000_i1025" type="#_x0000_t75" style="width:415pt;height:203pt" o:ole="">
+          <v:shape id="_x0000_i1025" type="#_x0000_t75" style="width:415pt;height:203.1pt" o:ole="">
             <v:imagedata r:id="rId10" o:title=""/>
           </v:shape>
-          <o:OLEObject Type="Embed" ProgID="Visio.Drawing.11" ShapeID="_x0000_i1025" DrawAspect="Content" ObjectID="_1556521708" r:id="rId11"/>
+          <o:OLEObject Type="Embed" ProgID="Visio.Drawing.11" ShapeID="_x0000_i1025" DrawAspect="Content" ObjectID="_1558726148" r:id="rId11"/>
         </w:object>
       </w:r>
+      <w:bookmarkEnd w:id="0"/>
+      <w:bookmarkEnd w:id="1"/>
     </w:p>
     <w:p>
       <w:pPr>
@@ -1764,14 +1863,27 @@
       <w:r>
         <w:t xml:space="preserve">Figure </w:t>
       </w:r>
-      <w:fldSimple w:instr=" SEQ Figure \* ARABIC ">
-        <w:r>
-          <w:rPr>
-            <w:noProof/>
-          </w:rPr>
-          <w:t>2</w:t>
-        </w:r>
-      </w:fldSimple>
+      <w:r>
+        <w:fldChar w:fldCharType="begin"/>
+      </w:r>
+      <w:r>
+        <w:instrText xml:space="preserve"> SEQ Figure \* ARABIC </w:instrText>
+      </w:r>
+      <w:r>
+        <w:fldChar w:fldCharType="separate"/>
+      </w:r>
+      <w:r>
+        <w:rPr>
+          <w:noProof/>
+        </w:rPr>
+        <w:t>2</w:t>
+      </w:r>
+      <w:r>
+        <w:rPr>
+          <w:noProof/>
+        </w:rPr>
+        <w:fldChar w:fldCharType="end"/>
+      </w:r>
       <w:r>
         <w:rPr>
           <w:rFonts w:hint="eastAsia"/>
@@ -2071,7 +2183,34 @@
           <w:sz w:val="24"/>
           <w:szCs w:val="24"/>
         </w:rPr>
-        <w:t xml:space="preserve"> Considering the maximum reading out rate is 500kHz, the ADC of AD7944 is used in this system.</w:t>
+        <w:t xml:space="preserve"> Considering the maximum reading out rate is </w:t>
+      </w:r>
+      <w:proofErr w:type="gramStart"/>
+      <w:r>
+        <w:rPr>
+          <w:rFonts w:ascii="Times New Roman" w:hAnsi="Times New Roman" w:cs="Times New Roman" w:hint="eastAsia"/>
+          <w:sz w:val="24"/>
+          <w:szCs w:val="24"/>
+        </w:rPr>
+        <w:t>500kHz</w:t>
+      </w:r>
+      <w:proofErr w:type="gramEnd"/>
+      <w:r>
+        <w:rPr>
+          <w:rFonts w:ascii="Times New Roman" w:hAnsi="Times New Roman" w:cs="Times New Roman" w:hint="eastAsia"/>
+          <w:sz w:val="24"/>
+          <w:szCs w:val="24"/>
+        </w:rPr>
+        <w:t xml:space="preserve">, </w:t>
+      </w:r>
+      <w:bookmarkStart w:id="2" w:name="_GoBack"/>
+      <w:r>
+        <w:rPr>
+          <w:rFonts w:ascii="Times New Roman" w:hAnsi="Times New Roman" w:cs="Times New Roman" w:hint="eastAsia"/>
+          <w:sz w:val="24"/>
+          <w:szCs w:val="24"/>
+        </w:rPr>
+        <w:t>the ADC of AD7944 is used in this system.</w:t>
       </w:r>
       <w:r>
         <w:rPr>
@@ -2087,7 +2226,25 @@
           <w:sz w:val="24"/>
           <w:szCs w:val="24"/>
         </w:rPr>
-        <w:t>is a PulSAR ADC with 14-bit resolution without</w:t>
+        <w:t xml:space="preserve">is a </w:t>
+      </w:r>
+      <w:proofErr w:type="spellStart"/>
+      <w:r>
+        <w:rPr>
+          <w:rFonts w:ascii="Times New Roman" w:hAnsi="Times New Roman" w:cs="Times New Roman" w:hint="eastAsia"/>
+          <w:sz w:val="24"/>
+          <w:szCs w:val="24"/>
+        </w:rPr>
+        <w:t>PulSAR</w:t>
+      </w:r>
+      <w:proofErr w:type="spellEnd"/>
+      <w:r>
+        <w:rPr>
+          <w:rFonts w:ascii="Times New Roman" w:hAnsi="Times New Roman" w:cs="Times New Roman" w:hint="eastAsia"/>
+          <w:sz w:val="24"/>
+          <w:szCs w:val="24"/>
+        </w:rPr>
+        <w:t xml:space="preserve"> ADC with 14-bit resolution without</w:t>
       </w:r>
       <w:r>
         <w:rPr>
@@ -2103,7 +2260,16 @@
           <w:sz w:val="24"/>
           <w:szCs w:val="24"/>
         </w:rPr>
-        <w:t xml:space="preserve">, and the ENOB is 13.5 bits. </w:t>
+        <w:t>, and the ENOB is 13.5 bits.</w:t>
+      </w:r>
+      <w:bookmarkEnd w:id="2"/>
+      <w:r>
+        <w:rPr>
+          <w:rFonts w:ascii="Times New Roman" w:hAnsi="Times New Roman" w:cs="Times New Roman" w:hint="eastAsia"/>
+          <w:sz w:val="24"/>
+          <w:szCs w:val="24"/>
+        </w:rPr>
+        <w:t xml:space="preserve"> </w:t>
       </w:r>
       <w:r>
         <w:rPr>
@@ -2151,7 +2317,25 @@
           <w:sz w:val="24"/>
           <w:szCs w:val="24"/>
         </w:rPr>
-        <w:t>s low to 15.5 mW.</w:t>
+        <w:t xml:space="preserve">s low to 15.5 </w:t>
+      </w:r>
+      <w:proofErr w:type="spellStart"/>
+      <w:r>
+        <w:rPr>
+          <w:rFonts w:ascii="Times New Roman" w:hAnsi="Times New Roman" w:cs="Times New Roman" w:hint="eastAsia"/>
+          <w:sz w:val="24"/>
+          <w:szCs w:val="24"/>
+        </w:rPr>
+        <w:t>mW</w:t>
+      </w:r>
+      <w:proofErr w:type="spellEnd"/>
+      <w:r>
+        <w:rPr>
+          <w:rFonts w:ascii="Times New Roman" w:hAnsi="Times New Roman" w:cs="Times New Roman" w:hint="eastAsia"/>
+          <w:sz w:val="24"/>
+          <w:szCs w:val="24"/>
+        </w:rPr>
+        <w:t>.</w:t>
       </w:r>
       <w:r>
         <w:rPr>
@@ -2201,6 +2385,7 @@
         </w:rPr>
         <w:t xml:space="preserve"> SmartFusion2 from </w:t>
       </w:r>
+      <w:proofErr w:type="spellStart"/>
       <w:r>
         <w:rPr>
           <w:rFonts w:ascii="Times New Roman" w:hAnsi="Times New Roman" w:cs="Times New Roman" w:hint="eastAsia"/>
@@ -2209,14 +2394,25 @@
         </w:rPr>
         <w:t>Microsemi</w:t>
       </w:r>
-      <w:r>
-        <w:rPr>
-          <w:rFonts w:ascii="Times New Roman" w:hAnsi="Times New Roman" w:cs="Times New Roman" w:hint="eastAsia"/>
-          <w:sz w:val="24"/>
-          <w:szCs w:val="24"/>
-        </w:rPr>
-        <w:t xml:space="preserve"> company</w:t>
-      </w:r>
+      <w:proofErr w:type="spellEnd"/>
+      <w:r>
+        <w:rPr>
+          <w:rFonts w:ascii="Times New Roman" w:hAnsi="Times New Roman" w:cs="Times New Roman" w:hint="eastAsia"/>
+          <w:sz w:val="24"/>
+          <w:szCs w:val="24"/>
+        </w:rPr>
+        <w:t xml:space="preserve"> </w:t>
+      </w:r>
+      <w:proofErr w:type="gramStart"/>
+      <w:r>
+        <w:rPr>
+          <w:rFonts w:ascii="Times New Roman" w:hAnsi="Times New Roman" w:cs="Times New Roman" w:hint="eastAsia"/>
+          <w:sz w:val="24"/>
+          <w:szCs w:val="24"/>
+        </w:rPr>
+        <w:t>company</w:t>
+      </w:r>
+      <w:proofErr w:type="gramEnd"/>
       <w:r>
         <w:rPr>
           <w:rFonts w:ascii="Times New Roman" w:hAnsi="Times New Roman" w:cs="Times New Roman" w:hint="eastAsia"/>
@@ -2247,7 +2443,25 @@
           <w:sz w:val="24"/>
           <w:szCs w:val="24"/>
         </w:rPr>
-        <w:t xml:space="preserve"> in extremely low power design implementation with static power as low as 7 mW. According to past experience, the </w:t>
+        <w:t xml:space="preserve"> in extremely low power design implementation with static power as low as 7 </w:t>
+      </w:r>
+      <w:proofErr w:type="spellStart"/>
+      <w:r>
+        <w:rPr>
+          <w:rFonts w:ascii="Times New Roman" w:hAnsi="Times New Roman" w:cs="Times New Roman" w:hint="eastAsia"/>
+          <w:sz w:val="24"/>
+          <w:szCs w:val="24"/>
+        </w:rPr>
+        <w:t>mW</w:t>
+      </w:r>
+      <w:proofErr w:type="spellEnd"/>
+      <w:r>
+        <w:rPr>
+          <w:rFonts w:ascii="Times New Roman" w:hAnsi="Times New Roman" w:cs="Times New Roman" w:hint="eastAsia"/>
+          <w:sz w:val="24"/>
+          <w:szCs w:val="24"/>
+        </w:rPr>
+        <w:t xml:space="preserve">. According to past experience, the </w:t>
       </w:r>
       <w:r>
         <w:rPr>
@@ -2362,10 +2576,10 @@
       </w:pPr>
       <w:r>
         <w:object w:dxaOrig="6275" w:dyaOrig="2361">
-          <v:shape id="_x0000_i1026" type="#_x0000_t75" style="width:313pt;height:119pt" o:ole="">
+          <v:shape id="_x0000_i1026" type="#_x0000_t75" style="width:313.15pt;height:118.85pt" o:ole="">
             <v:imagedata r:id="rId12" o:title=""/>
           </v:shape>
-          <o:OLEObject Type="Embed" ProgID="Visio.Drawing.11" ShapeID="_x0000_i1026" DrawAspect="Content" ObjectID="_1556521709" r:id="rId13"/>
+          <o:OLEObject Type="Embed" ProgID="Visio.Drawing.11" ShapeID="_x0000_i1026" DrawAspect="Content" ObjectID="_1558726149" r:id="rId13"/>
         </w:object>
       </w:r>
     </w:p>
@@ -2374,22 +2588,43 @@
         <w:pStyle w:val="a3"/>
         <w:jc w:val="both"/>
       </w:pPr>
+      <w:proofErr w:type="gramStart"/>
       <w:r>
         <w:t xml:space="preserve">Figure </w:t>
       </w:r>
-      <w:fldSimple w:instr=" SEQ Figure \* ARABIC ">
-        <w:r>
-          <w:rPr>
-            <w:noProof/>
-          </w:rPr>
-          <w:t>3</w:t>
-        </w:r>
-      </w:fldSimple>
+      <w:r>
+        <w:fldChar w:fldCharType="begin"/>
+      </w:r>
+      <w:r>
+        <w:instrText xml:space="preserve"> SEQ Figure \* ARABIC </w:instrText>
+      </w:r>
+      <w:r>
+        <w:fldChar w:fldCharType="separate"/>
+      </w:r>
+      <w:r>
+        <w:rPr>
+          <w:noProof/>
+        </w:rPr>
+        <w:t>3</w:t>
+      </w:r>
+      <w:r>
+        <w:rPr>
+          <w:noProof/>
+        </w:rPr>
+        <w:fldChar w:fldCharType="end"/>
+      </w:r>
       <w:r>
         <w:rPr>
           <w:rFonts w:hint="eastAsia"/>
         </w:rPr>
-        <w:t>. Calibration circuit</w:t>
+        <w:t>.</w:t>
+      </w:r>
+      <w:proofErr w:type="gramEnd"/>
+      <w:r>
+        <w:rPr>
+          <w:rFonts w:hint="eastAsia"/>
+        </w:rPr>
+        <w:t xml:space="preserve"> Calibration circuit</w:t>
       </w:r>
     </w:p>
     <w:p>
@@ -2674,14 +2909,27 @@
       <w:r>
         <w:t xml:space="preserve">Figure </w:t>
       </w:r>
-      <w:fldSimple w:instr=" SEQ Figure \* ARABIC ">
-        <w:r>
-          <w:rPr>
-            <w:noProof/>
-          </w:rPr>
-          <w:t>4</w:t>
-        </w:r>
-      </w:fldSimple>
+      <w:r>
+        <w:fldChar w:fldCharType="begin"/>
+      </w:r>
+      <w:r>
+        <w:instrText xml:space="preserve"> SEQ Figure \* ARABIC </w:instrText>
+      </w:r>
+      <w:r>
+        <w:fldChar w:fldCharType="separate"/>
+      </w:r>
+      <w:r>
+        <w:rPr>
+          <w:noProof/>
+        </w:rPr>
+        <w:t>4</w:t>
+      </w:r>
+      <w:r>
+        <w:rPr>
+          <w:noProof/>
+        </w:rPr>
+        <w:fldChar w:fldCharType="end"/>
+      </w:r>
       <w:r>
         <w:rPr>
           <w:rFonts w:hint="eastAsia"/>
@@ -2912,7 +3160,25 @@
           <w:sz w:val="24"/>
           <w:szCs w:val="24"/>
         </w:rPr>
-        <w:t>he system is controlled by a Graphical User Interface (GUI) written in LabWindows and running on a windows PC</w:t>
+        <w:t xml:space="preserve">he system is controlled by a Graphical User Interface (GUI) written in </w:t>
+      </w:r>
+      <w:proofErr w:type="spellStart"/>
+      <w:r>
+        <w:rPr>
+          <w:rFonts w:ascii="Times New Roman" w:hAnsi="Times New Roman" w:cs="Times New Roman" w:hint="eastAsia"/>
+          <w:sz w:val="24"/>
+          <w:szCs w:val="24"/>
+        </w:rPr>
+        <w:t>LabWindows</w:t>
+      </w:r>
+      <w:proofErr w:type="spellEnd"/>
+      <w:r>
+        <w:rPr>
+          <w:rFonts w:ascii="Times New Roman" w:hAnsi="Times New Roman" w:cs="Times New Roman" w:hint="eastAsia"/>
+          <w:sz w:val="24"/>
+          <w:szCs w:val="24"/>
+        </w:rPr>
+        <w:t xml:space="preserve"> and running on a windows PC</w:t>
       </w:r>
       <w:r>
         <w:rPr>
@@ -3029,22 +3295,43 @@
           <w:szCs w:val="24"/>
         </w:rPr>
       </w:pPr>
+      <w:proofErr w:type="gramStart"/>
       <w:r>
         <w:t xml:space="preserve">Figure </w:t>
       </w:r>
-      <w:fldSimple w:instr=" SEQ Figure \* ARABIC ">
-        <w:r>
-          <w:rPr>
-            <w:noProof/>
-          </w:rPr>
-          <w:t>5</w:t>
-        </w:r>
-      </w:fldSimple>
+      <w:r>
+        <w:fldChar w:fldCharType="begin"/>
+      </w:r>
+      <w:r>
+        <w:instrText xml:space="preserve"> SEQ Figure \* ARABIC </w:instrText>
+      </w:r>
+      <w:r>
+        <w:fldChar w:fldCharType="separate"/>
+      </w:r>
+      <w:r>
+        <w:rPr>
+          <w:noProof/>
+        </w:rPr>
+        <w:t>5</w:t>
+      </w:r>
+      <w:r>
+        <w:rPr>
+          <w:noProof/>
+        </w:rPr>
+        <w:fldChar w:fldCharType="end"/>
+      </w:r>
       <w:r>
         <w:rPr>
           <w:rFonts w:hint="eastAsia"/>
         </w:rPr>
-        <w:t>. RMS of all Channels</w:t>
+        <w:t>.</w:t>
+      </w:r>
+      <w:proofErr w:type="gramEnd"/>
+      <w:r>
+        <w:rPr>
+          <w:rFonts w:hint="eastAsia"/>
+        </w:rPr>
+        <w:t xml:space="preserve"> RMS of all Channels</w:t>
       </w:r>
     </w:p>
     <w:p>
@@ -3262,22 +3549,43 @@
           <w:szCs w:val="24"/>
         </w:rPr>
       </w:pPr>
+      <w:proofErr w:type="gramStart"/>
       <w:r>
         <w:t xml:space="preserve">Figure </w:t>
       </w:r>
-      <w:fldSimple w:instr=" SEQ Figure \* ARABIC ">
-        <w:r>
-          <w:rPr>
-            <w:noProof/>
-          </w:rPr>
-          <w:t>6</w:t>
-        </w:r>
-      </w:fldSimple>
+      <w:r>
+        <w:fldChar w:fldCharType="begin"/>
+      </w:r>
+      <w:r>
+        <w:instrText xml:space="preserve"> SEQ Figure \* ARABIC </w:instrText>
+      </w:r>
+      <w:r>
+        <w:fldChar w:fldCharType="separate"/>
+      </w:r>
+      <w:r>
+        <w:rPr>
+          <w:noProof/>
+        </w:rPr>
+        <w:t>6</w:t>
+      </w:r>
+      <w:r>
+        <w:rPr>
+          <w:noProof/>
+        </w:rPr>
+        <w:fldChar w:fldCharType="end"/>
+      </w:r>
       <w:r>
         <w:rPr>
           <w:rFonts w:hint="eastAsia"/>
         </w:rPr>
-        <w:t>. Calibration of One channel</w:t>
+        <w:t>.</w:t>
+      </w:r>
+      <w:proofErr w:type="gramEnd"/>
+      <w:r>
+        <w:rPr>
+          <w:rFonts w:hint="eastAsia"/>
+        </w:rPr>
+        <w:t xml:space="preserve"> Calibration of One channel</w:t>
       </w:r>
     </w:p>
     <w:p>
@@ -3370,7 +3678,16 @@
           <w:sz w:val="24"/>
           <w:szCs w:val="24"/>
         </w:rPr>
-        <w:t xml:space="preserve"> with an</w:t>
+        <w:t xml:space="preserve"> with </w:t>
+      </w:r>
+      <w:proofErr w:type="gramStart"/>
+      <w:r>
+        <w:rPr>
+          <w:rFonts w:ascii="Times New Roman" w:hAnsi="Times New Roman" w:cs="Times New Roman" w:hint="eastAsia"/>
+          <w:sz w:val="24"/>
+          <w:szCs w:val="24"/>
+        </w:rPr>
+        <w:t>an</w:t>
       </w:r>
       <w:r>
         <w:rPr>
@@ -3380,6 +3697,7 @@
         </w:rPr>
         <w:t xml:space="preserve"> amplitude</w:t>
       </w:r>
+      <w:proofErr w:type="gramEnd"/>
       <w:r>
         <w:rPr>
           <w:rFonts w:ascii="Times New Roman" w:hAnsi="Times New Roman" w:cs="Times New Roman" w:hint="eastAsia"/>
@@ -3460,8 +3778,6 @@
         </w:rPr>
         <w:t>s is shown in fig. 6</w:t>
       </w:r>
-      <w:bookmarkStart w:id="0" w:name="_GoBack"/>
-      <w:bookmarkEnd w:id="0"/>
       <w:r>
         <w:rPr>
           <w:rFonts w:ascii="Times New Roman" w:hAnsi="Times New Roman" w:cs="Times New Roman" w:hint="eastAsia"/>
@@ -3601,8 +3917,18 @@
           <w:sz w:val="24"/>
           <w:szCs w:val="24"/>
         </w:rPr>
-        <w:t>Micro-megas</w:t>
-      </w:r>
+        <w:t>Micro-</w:t>
+      </w:r>
+      <w:proofErr w:type="spellStart"/>
+      <w:r>
+        <w:rPr>
+          <w:rFonts w:ascii="Times New Roman" w:hAnsi="Times New Roman" w:cs="Times New Roman" w:hint="eastAsia"/>
+          <w:sz w:val="24"/>
+          <w:szCs w:val="24"/>
+        </w:rPr>
+        <w:t>megas</w:t>
+      </w:r>
+      <w:proofErr w:type="spellEnd"/>
       <w:r>
         <w:rPr>
           <w:rFonts w:ascii="Times New Roman" w:hAnsi="Times New Roman" w:cs="Times New Roman" w:hint="eastAsia"/>
@@ -3714,7 +4040,25 @@
           <w:sz w:val="24"/>
           <w:szCs w:val="24"/>
         </w:rPr>
-        <w:t xml:space="preserve"> the readout system is capable of performing the readout of Micro-megas detector.</w:t>
+        <w:t xml:space="preserve"> the readout system is capable of performing the readout of Micro-</w:t>
+      </w:r>
+      <w:proofErr w:type="spellStart"/>
+      <w:r>
+        <w:rPr>
+          <w:rFonts w:ascii="Times New Roman" w:hAnsi="Times New Roman" w:cs="Times New Roman" w:hint="eastAsia"/>
+          <w:sz w:val="24"/>
+          <w:szCs w:val="24"/>
+        </w:rPr>
+        <w:t>megas</w:t>
+      </w:r>
+      <w:proofErr w:type="spellEnd"/>
+      <w:r>
+        <w:rPr>
+          <w:rFonts w:ascii="Times New Roman" w:hAnsi="Times New Roman" w:cs="Times New Roman" w:hint="eastAsia"/>
+          <w:sz w:val="24"/>
+          <w:szCs w:val="24"/>
+        </w:rPr>
+        <w:t xml:space="preserve"> detector.</w:t>
       </w:r>
     </w:p>
     <w:p>
@@ -3794,22 +4138,43 @@
           <w:szCs w:val="24"/>
         </w:rPr>
       </w:pPr>
+      <w:proofErr w:type="gramStart"/>
       <w:r>
         <w:t xml:space="preserve">Figure </w:t>
       </w:r>
-      <w:fldSimple w:instr=" SEQ Figure \* ARABIC ">
-        <w:r>
-          <w:rPr>
-            <w:noProof/>
-          </w:rPr>
-          <w:t>7</w:t>
-        </w:r>
-      </w:fldSimple>
+      <w:r>
+        <w:fldChar w:fldCharType="begin"/>
+      </w:r>
+      <w:r>
+        <w:instrText xml:space="preserve"> SEQ Figure \* ARABIC </w:instrText>
+      </w:r>
+      <w:r>
+        <w:fldChar w:fldCharType="separate"/>
+      </w:r>
+      <w:r>
+        <w:rPr>
+          <w:noProof/>
+        </w:rPr>
+        <w:t>7</w:t>
+      </w:r>
+      <w:r>
+        <w:rPr>
+          <w:noProof/>
+        </w:rPr>
+        <w:fldChar w:fldCharType="end"/>
+      </w:r>
       <w:r>
         <w:rPr>
           <w:rFonts w:hint="eastAsia"/>
         </w:rPr>
-        <w:t xml:space="preserve">. </w:t>
+        <w:t>.</w:t>
+      </w:r>
+      <w:proofErr w:type="gramEnd"/>
+      <w:r>
+        <w:rPr>
+          <w:rFonts w:hint="eastAsia"/>
+        </w:rPr>
+        <w:t xml:space="preserve"> </w:t>
       </w:r>
       <w:r>
         <w:t>The spectrum of 55Fe</w:t>
@@ -3965,7 +4330,7 @@
         </w:rPr>
         <w:t xml:space="preserve">As is shown in Fig. 11, </w:t>
       </w:r>
-      <w:bookmarkStart w:id="1" w:name="OLE_LINK1"/>
+      <w:bookmarkStart w:id="3" w:name="OLE_LINK1"/>
       <w:r>
         <w:rPr>
           <w:rFonts w:ascii="Times New Roman" w:hAnsi="Times New Roman" w:cs="Times New Roman" w:hint="eastAsia"/>
@@ -3974,7 +4339,7 @@
         </w:rPr>
         <w:t>the letter gap is clearly visible when the threshold is chosen to triple the noise.</w:t>
       </w:r>
-      <w:bookmarkEnd w:id="1"/>
+      <w:bookmarkEnd w:id="3"/>
     </w:p>
     <w:p>
       <w:pPr>
@@ -4052,22 +4417,43 @@
           <w:szCs w:val="24"/>
         </w:rPr>
       </w:pPr>
+      <w:proofErr w:type="gramStart"/>
       <w:r>
         <w:t xml:space="preserve">Figure </w:t>
       </w:r>
-      <w:fldSimple w:instr=" SEQ Figure \* ARABIC ">
-        <w:r>
-          <w:rPr>
-            <w:noProof/>
-          </w:rPr>
-          <w:t>8</w:t>
-        </w:r>
-      </w:fldSimple>
+      <w:r>
+        <w:fldChar w:fldCharType="begin"/>
+      </w:r>
+      <w:r>
+        <w:instrText xml:space="preserve"> SEQ Figure \* ARABIC </w:instrText>
+      </w:r>
+      <w:r>
+        <w:fldChar w:fldCharType="separate"/>
+      </w:r>
+      <w:r>
+        <w:rPr>
+          <w:noProof/>
+        </w:rPr>
+        <w:t>8</w:t>
+      </w:r>
+      <w:r>
+        <w:rPr>
+          <w:noProof/>
+        </w:rPr>
+        <w:fldChar w:fldCharType="end"/>
+      </w:r>
       <w:r>
         <w:rPr>
           <w:rFonts w:hint="eastAsia"/>
         </w:rPr>
-        <w:t xml:space="preserve">. </w:t>
+        <w:t>.</w:t>
+      </w:r>
+      <w:proofErr w:type="gramEnd"/>
+      <w:r>
+        <w:rPr>
+          <w:rFonts w:hint="eastAsia"/>
+        </w:rPr>
+        <w:t xml:space="preserve"> </w:t>
       </w:r>
       <w:r>
         <w:t>The results of decoded image</w:t>
@@ -4383,6 +4769,7 @@
           <w:szCs w:val="32"/>
         </w:rPr>
       </w:pPr>
+      <w:proofErr w:type="spellStart"/>
       <w:r>
         <w:rPr>
           <w:rFonts w:ascii="Times New Roman" w:hAnsi="Times New Roman" w:cs="Times New Roman" w:hint="eastAsia"/>
@@ -4392,6 +4779,7 @@
         </w:rPr>
         <w:t>Refference</w:t>
       </w:r>
+      <w:proofErr w:type="spellEnd"/>
       <w:r>
         <w:rPr>
           <w:rFonts w:ascii="Times New Roman" w:hAnsi="Times New Roman" w:cs="Times New Roman" w:hint="eastAsia"/>
@@ -4423,7 +4811,39 @@
           <w:sz w:val="20"/>
           <w:szCs w:val="20"/>
         </w:rPr>
-        <w:t>Y. Giomataris, et al., Nucl. Instr. Meth. A, 376: 29-35 (1996).</w:t>
+        <w:t xml:space="preserve">Y. </w:t>
+      </w:r>
+      <w:proofErr w:type="spellStart"/>
+      <w:r>
+        <w:rPr>
+          <w:sz w:val="20"/>
+          <w:szCs w:val="20"/>
+        </w:rPr>
+        <w:t>Giomataris</w:t>
+      </w:r>
+      <w:proofErr w:type="spellEnd"/>
+      <w:r>
+        <w:rPr>
+          <w:sz w:val="20"/>
+          <w:szCs w:val="20"/>
+        </w:rPr>
+        <w:t xml:space="preserve">, et al., </w:t>
+      </w:r>
+      <w:proofErr w:type="spellStart"/>
+      <w:r>
+        <w:rPr>
+          <w:sz w:val="20"/>
+          <w:szCs w:val="20"/>
+        </w:rPr>
+        <w:t>Nucl</w:t>
+      </w:r>
+      <w:proofErr w:type="spellEnd"/>
+      <w:r>
+        <w:rPr>
+          <w:sz w:val="20"/>
+          <w:szCs w:val="20"/>
+        </w:rPr>
+        <w:t>. Instr. Meth. A, 376: 29-35 (1996).</w:t>
       </w:r>
     </w:p>
     <w:p>
@@ -4441,29 +4861,78 @@
           <w:sz w:val="20"/>
           <w:szCs w:val="20"/>
         </w:rPr>
-        <w:t>[2]</w:t>
-      </w:r>
-      <w:r>
-        <w:rPr>
-          <w:sz w:val="20"/>
-          <w:szCs w:val="20"/>
-        </w:rPr>
-        <w:t xml:space="preserve"> </w:t>
-      </w:r>
+        <w:t>[2</w:t>
+      </w:r>
+      <w:proofErr w:type="gramStart"/>
       <w:r>
         <w:rPr>
           <w:rFonts w:hint="eastAsia"/>
           <w:sz w:val="20"/>
           <w:szCs w:val="20"/>
         </w:rPr>
-        <w:t xml:space="preserve"> </w:t>
+        <w:t>]</w:t>
       </w:r>
       <w:r>
         <w:rPr>
           <w:sz w:val="20"/>
           <w:szCs w:val="20"/>
         </w:rPr>
-        <w:t>F. Sauli, Nucl. Instr. Meth. A, 386: 531-534 (1997).</w:t>
+        <w:t xml:space="preserve"> </w:t>
+      </w:r>
+      <w:r>
+        <w:rPr>
+          <w:rFonts w:hint="eastAsia"/>
+          <w:sz w:val="20"/>
+          <w:szCs w:val="20"/>
+        </w:rPr>
+        <w:t xml:space="preserve"> </w:t>
+      </w:r>
+      <w:r>
+        <w:rPr>
+          <w:sz w:val="20"/>
+          <w:szCs w:val="20"/>
+        </w:rPr>
+        <w:t>F</w:t>
+      </w:r>
+      <w:proofErr w:type="gramEnd"/>
+      <w:r>
+        <w:rPr>
+          <w:sz w:val="20"/>
+          <w:szCs w:val="20"/>
+        </w:rPr>
+        <w:t xml:space="preserve">. </w:t>
+      </w:r>
+      <w:proofErr w:type="spellStart"/>
+      <w:r>
+        <w:rPr>
+          <w:sz w:val="20"/>
+          <w:szCs w:val="20"/>
+        </w:rPr>
+        <w:t>Sauli</w:t>
+      </w:r>
+      <w:proofErr w:type="spellEnd"/>
+      <w:r>
+        <w:rPr>
+          <w:sz w:val="20"/>
+          <w:szCs w:val="20"/>
+        </w:rPr>
+        <w:t xml:space="preserve">, </w:t>
+      </w:r>
+      <w:proofErr w:type="spellStart"/>
+      <w:r>
+        <w:rPr>
+          <w:sz w:val="20"/>
+          <w:szCs w:val="20"/>
+        </w:rPr>
+        <w:t>Nucl</w:t>
+      </w:r>
+      <w:proofErr w:type="spellEnd"/>
+      <w:r>
+        <w:rPr>
+          <w:sz w:val="20"/>
+          <w:szCs w:val="20"/>
+        </w:rPr>
+        <w:t>. Instr. Meth. A, 386: 531-534 (1997).</w:t>
       </w:r>
     </w:p>
     <w:p>
@@ -4527,12 +4996,85 @@
         </w:rPr>
         <w:t xml:space="preserve">[7] </w:t>
       </w:r>
+      <w:proofErr w:type="spellStart"/>
       <w:r>
         <w:rPr>
           <w:sz w:val="20"/>
           <w:szCs w:val="20"/>
         </w:rPr>
-        <w:t>Adloff C, Basara L, Bigongiari G, et al. The AMS-02 lead-scintillating fibres Electromagnetic Calorimeter[J]. Nuclear Instruments and Methods in Physics Research Section A: Accelerators, Spectrometers, Detectors and Associated Equipment, 2013, 714: 147-154.</w:t>
+        <w:t>Adloff</w:t>
+      </w:r>
+      <w:proofErr w:type="spellEnd"/>
+      <w:r>
+        <w:rPr>
+          <w:sz w:val="20"/>
+          <w:szCs w:val="20"/>
+        </w:rPr>
+        <w:t xml:space="preserve"> C, </w:t>
+      </w:r>
+      <w:proofErr w:type="spellStart"/>
+      <w:r>
+        <w:rPr>
+          <w:sz w:val="20"/>
+          <w:szCs w:val="20"/>
+        </w:rPr>
+        <w:t>Basara</w:t>
+      </w:r>
+      <w:proofErr w:type="spellEnd"/>
+      <w:r>
+        <w:rPr>
+          <w:sz w:val="20"/>
+          <w:szCs w:val="20"/>
+        </w:rPr>
+        <w:t xml:space="preserve"> L, </w:t>
+      </w:r>
+      <w:proofErr w:type="spellStart"/>
+      <w:r>
+        <w:rPr>
+          <w:sz w:val="20"/>
+          <w:szCs w:val="20"/>
+        </w:rPr>
+        <w:t>Bigongiari</w:t>
+      </w:r>
+      <w:proofErr w:type="spellEnd"/>
+      <w:r>
+        <w:rPr>
+          <w:sz w:val="20"/>
+          <w:szCs w:val="20"/>
+        </w:rPr>
+        <w:t xml:space="preserve"> G, et al. The AMS-02 lead-scintillating </w:t>
+      </w:r>
+      <w:proofErr w:type="spellStart"/>
+      <w:r>
+        <w:rPr>
+          <w:sz w:val="20"/>
+          <w:szCs w:val="20"/>
+        </w:rPr>
+        <w:t>fibres</w:t>
+      </w:r>
+      <w:proofErr w:type="spellEnd"/>
+      <w:r>
+        <w:rPr>
+          <w:sz w:val="20"/>
+          <w:szCs w:val="20"/>
+        </w:rPr>
+        <w:t xml:space="preserve"> Electromagnetic </w:t>
+      </w:r>
+      <w:proofErr w:type="gramStart"/>
+      <w:r>
+        <w:rPr>
+          <w:sz w:val="20"/>
+          <w:szCs w:val="20"/>
+        </w:rPr>
+        <w:t>Calorimeter[</w:t>
+      </w:r>
+      <w:proofErr w:type="gramEnd"/>
+      <w:r>
+        <w:rPr>
+          <w:sz w:val="20"/>
+          <w:szCs w:val="20"/>
+        </w:rPr>
+        <w:t>J]. Nuclear Instruments and Methods in Physics Research Section A: Accelerators, Spectrometers, Detectors and Associated Equipment, 2013, 714: 147-154.</w:t>
       </w:r>
     </w:p>
     <w:p>
@@ -4601,7 +5143,25 @@
           <w:sz w:val="21"/>
           <w:szCs w:val="21"/>
         </w:rPr>
-        <w:t>[9] datasheet of NUP4114</w:t>
+        <w:t xml:space="preserve">[9] </w:t>
+      </w:r>
+      <w:proofErr w:type="gramStart"/>
+      <w:r>
+        <w:rPr>
+          <w:rFonts w:ascii="Calibri" w:hAnsi="Calibri" w:cs="Calibri" w:hint="eastAsia"/>
+          <w:sz w:val="21"/>
+          <w:szCs w:val="21"/>
+        </w:rPr>
+        <w:t>datasheet</w:t>
+      </w:r>
+      <w:proofErr w:type="gramEnd"/>
+      <w:r>
+        <w:rPr>
+          <w:rFonts w:ascii="Calibri" w:hAnsi="Calibri" w:cs="Calibri" w:hint="eastAsia"/>
+          <w:sz w:val="21"/>
+          <w:szCs w:val="21"/>
+        </w:rPr>
+        <w:t xml:space="preserve"> of NUP4114</w:t>
       </w:r>
     </w:p>
     <w:p>
@@ -4648,6 +5208,7 @@
         </w:rPr>
         <w:t xml:space="preserve">[11] </w:t>
       </w:r>
+      <w:proofErr w:type="gramStart"/>
       <w:r>
         <w:rPr>
           <w:rFonts w:ascii="Times New Roman" w:hAnsi="Times New Roman" w:cs="Times New Roman"/>
@@ -4656,6 +5217,7 @@
         </w:rPr>
         <w:t>datasheet</w:t>
       </w:r>
+      <w:proofErr w:type="gramEnd"/>
       <w:r>
         <w:rPr>
           <w:rFonts w:ascii="Times New Roman" w:hAnsi="Times New Roman" w:cs="Times New Roman" w:hint="eastAsia"/>
@@ -6961,7 +7523,7 @@
 </file>
 
 <file path=customXml/itemProps1.xml><?xml version="1.0" encoding="utf-8"?>
-<ds:datastoreItem xmlns:ds="http://schemas.openxmlformats.org/officeDocument/2006/customXml" ds:itemID="{67E4E3E6-FFBE-432D-B707-E5490D8818B0}">
+<ds:datastoreItem xmlns:ds="http://schemas.openxmlformats.org/officeDocument/2006/customXml" ds:itemID="{05830CFF-AA87-4D0C-B747-5E617F36632E}">
   <ds:schemaRefs>
     <ds:schemaRef ds:uri="http://schemas.openxmlformats.org/officeDocument/2006/bibliography"/>
   </ds:schemaRefs>

--- a/VATA160 paper/A portable read out system for Micro-pattern Gas detectors and Scintillator detectors1V1.docx
+++ b/VATA160 paper/A portable read out system for Micro-pattern Gas detectors and Scintillator detectors1V1.docx
@@ -5,7 +5,7 @@
     <w:p>
       <w:pPr>
         <w:pStyle w:val="a4"/>
-        <w:jc w:val="center"/>
+        <w:jc w:val="both"/>
         <w:rPr>
           <w:rFonts w:ascii="Times New Roman" w:hAnsi="Times New Roman" w:cs="Times New Roman"/>
           <w:sz w:val="32"/>
@@ -32,7 +32,7 @@
     <w:p>
       <w:pPr>
         <w:pStyle w:val="a4"/>
-        <w:jc w:val="center"/>
+        <w:jc w:val="both"/>
         <w:rPr>
           <w:rFonts w:ascii="Times New Roman" w:hAnsi="Times New Roman" w:cs="Times New Roman"/>
           <w:sz w:val="32"/>
@@ -1218,6 +1218,7 @@
         <w:keepNext/>
         <w:spacing w:line="240" w:lineRule="auto"/>
         <w:ind w:left="1680" w:firstLineChars="650" w:firstLine="1560"/>
+        <w:jc w:val="both"/>
       </w:pPr>
       <w:r>
         <w:rPr>
@@ -1228,7 +1229,7 @@
         </w:rPr>
         <w:lastRenderedPageBreak/>
         <w:drawing>
-          <wp:inline distT="0" distB="0" distL="0" distR="0">
+          <wp:inline distT="0" distB="0" distL="0" distR="0" wp14:anchorId="069EA37A" wp14:editId="0EF234D3">
             <wp:extent cx="1173412" cy="1174750"/>
             <wp:effectExtent l="0" t="0" r="8255" b="6350"/>
             <wp:docPr id="1" name="图片 1" descr="D:\Work_File\Paper\VATA160 paper\Evernote Camera Roll 20170517 101700.jpg"/>
@@ -1280,7 +1281,7 @@
     <w:p>
       <w:pPr>
         <w:pStyle w:val="a3"/>
-        <w:jc w:val="center"/>
+        <w:jc w:val="both"/>
         <w:rPr>
           <w:rFonts w:ascii="Times New Roman" w:hAnsi="Times New Roman" w:cs="Times New Roman"/>
           <w:sz w:val="24"/>
@@ -1840,10 +1841,10 @@
             <v:path o:extrusionok="f" gradientshapeok="t" o:connecttype="rect"/>
             <o:lock v:ext="edit" aspectratio="t"/>
           </v:shapetype>
-          <v:shape id="_x0000_i1025" type="#_x0000_t75" style="width:415pt;height:203.1pt" o:ole="">
+          <v:shape id="_x0000_i1025" type="#_x0000_t75" style="width:415.2pt;height:203.2pt" o:ole="">
             <v:imagedata r:id="rId10" o:title=""/>
           </v:shape>
-          <o:OLEObject Type="Embed" ProgID="Visio.Drawing.11" ShapeID="_x0000_i1025" DrawAspect="Content" ObjectID="_1558726148" r:id="rId11"/>
+          <o:OLEObject Type="Embed" ProgID="Visio.Drawing.11" ShapeID="_x0000_i1025" DrawAspect="Content" ObjectID="_1558887016" r:id="rId11"/>
         </w:object>
       </w:r>
       <w:bookmarkEnd w:id="0"/>
@@ -2201,16 +2202,7 @@
           <w:sz w:val="24"/>
           <w:szCs w:val="24"/>
         </w:rPr>
-        <w:t xml:space="preserve">, </w:t>
-      </w:r>
-      <w:bookmarkStart w:id="2" w:name="_GoBack"/>
-      <w:r>
-        <w:rPr>
-          <w:rFonts w:ascii="Times New Roman" w:hAnsi="Times New Roman" w:cs="Times New Roman" w:hint="eastAsia"/>
-          <w:sz w:val="24"/>
-          <w:szCs w:val="24"/>
-        </w:rPr>
-        <w:t>the ADC of AD7944 is used in this system.</w:t>
+        <w:t>, the ADC of AD7944 is used in this system.</w:t>
       </w:r>
       <w:r>
         <w:rPr>
@@ -2260,16 +2252,7 @@
           <w:sz w:val="24"/>
           <w:szCs w:val="24"/>
         </w:rPr>
-        <w:t>, and the ENOB is 13.5 bits.</w:t>
-      </w:r>
-      <w:bookmarkEnd w:id="2"/>
-      <w:r>
-        <w:rPr>
-          <w:rFonts w:ascii="Times New Roman" w:hAnsi="Times New Roman" w:cs="Times New Roman" w:hint="eastAsia"/>
-          <w:sz w:val="24"/>
-          <w:szCs w:val="24"/>
-        </w:rPr>
-        <w:t xml:space="preserve"> </w:t>
+        <w:t xml:space="preserve">, and the ENOB is 13.5 bits. </w:t>
       </w:r>
       <w:r>
         <w:rPr>
@@ -2576,10 +2559,10 @@
       </w:pPr>
       <w:r>
         <w:object w:dxaOrig="6275" w:dyaOrig="2361">
-          <v:shape id="_x0000_i1026" type="#_x0000_t75" style="width:313.15pt;height:118.85pt" o:ole="">
+          <v:shape id="_x0000_i1026" type="#_x0000_t75" style="width:313.2pt;height:118.8pt" o:ole="">
             <v:imagedata r:id="rId12" o:title=""/>
           </v:shape>
-          <o:OLEObject Type="Embed" ProgID="Visio.Drawing.11" ShapeID="_x0000_i1026" DrawAspect="Content" ObjectID="_1558726149" r:id="rId13"/>
+          <o:OLEObject Type="Embed" ProgID="Visio.Drawing.11" ShapeID="_x0000_i1026" DrawAspect="Content" ObjectID="_1558887017" r:id="rId13"/>
         </w:object>
       </w:r>
     </w:p>
@@ -2787,7 +2770,17 @@
           <w:sz w:val="24"/>
           <w:szCs w:val="24"/>
         </w:rPr>
-        <w:t xml:space="preserve"> step voltage is generated by analog switch. Then the capacitance turns the step voltage into current pulse, which is injected into VATA160 chip</w:t>
+        <w:t xml:space="preserve"> step voltage is generated by analog switch. Then the </w:t>
+      </w:r>
+      <w:bookmarkStart w:id="2" w:name="_GoBack"/>
+      <w:bookmarkEnd w:id="2"/>
+      <w:r>
+        <w:rPr>
+          <w:rFonts w:ascii="Times New Roman" w:hAnsi="Times New Roman" w:cs="Times New Roman" w:hint="eastAsia"/>
+          <w:sz w:val="24"/>
+          <w:szCs w:val="24"/>
+        </w:rPr>
+        <w:t>capacitance turns the step voltage into current pulse, which is injected into VATA160 chip</w:t>
       </w:r>
       <w:r>
         <w:rPr>
@@ -2847,7 +2840,7 @@
         </w:rPr>
         <w:lastRenderedPageBreak/>
         <w:drawing>
-          <wp:inline distT="0" distB="0" distL="0" distR="0" wp14:anchorId="5E289C8B" wp14:editId="570A66FF">
+          <wp:inline distT="0" distB="0" distL="0" distR="0" wp14:anchorId="7CE12A49" wp14:editId="65203617">
             <wp:extent cx="5033175" cy="3162964"/>
             <wp:effectExtent l="0" t="0" r="0" b="0"/>
             <wp:docPr id="11" name="图片 11" descr="D:\Work_File\FEE_DAQ_for_GEM\汇报\831403783501188648.jpg"/>
@@ -3238,7 +3231,7 @@
           <w:szCs w:val="24"/>
         </w:rPr>
         <w:drawing>
-          <wp:inline distT="0" distB="0" distL="0" distR="0" wp14:anchorId="3F00DB26" wp14:editId="1EE410D5">
+          <wp:inline distT="0" distB="0" distL="0" distR="0" wp14:anchorId="1FC80F10" wp14:editId="58F69235">
             <wp:extent cx="3774643" cy="2292746"/>
             <wp:effectExtent l="0" t="0" r="0" b="0"/>
             <wp:docPr id="3079" name="Picture 7" descr="D:\Work_File\FEE_DAQ_for_GEM\汇报\good hist.jpg"/>
@@ -3492,7 +3485,7 @@
           <w:szCs w:val="24"/>
         </w:rPr>
         <w:drawing>
-          <wp:inline distT="0" distB="0" distL="0" distR="0" wp14:anchorId="6EBF6879" wp14:editId="4017D16F">
+          <wp:inline distT="0" distB="0" distL="0" distR="0" wp14:anchorId="0653DA57" wp14:editId="59EC0256">
             <wp:extent cx="4383768" cy="2662733"/>
             <wp:effectExtent l="0" t="0" r="0" b="4445"/>
             <wp:docPr id="3080" name="Picture 8" descr="D:\Work_File\FEE_DAQ_for_GEM\汇报\Calibration.jpg"/>
@@ -4078,7 +4071,7 @@
         </w:rPr>
         <w:lastRenderedPageBreak/>
         <w:drawing>
-          <wp:inline distT="0" distB="0" distL="0" distR="0" wp14:anchorId="4CBA511A" wp14:editId="22C62C96">
+          <wp:inline distT="0" distB="0" distL="0" distR="0" wp14:anchorId="4E228910" wp14:editId="1DF11344">
             <wp:extent cx="3316460" cy="2292350"/>
             <wp:effectExtent l="0" t="0" r="0" b="0"/>
             <wp:docPr id="59" name="Picture 2" descr="D:\Work_File\FEE_DAQ_for_GEM\Data\20161103 Micromegas 测试数据\Fe55SpeByVA.png"/>
@@ -4304,7 +4297,23 @@
           <w:sz w:val="24"/>
           <w:szCs w:val="24"/>
         </w:rPr>
-        <w:t xml:space="preserve">fter collecting the X-ray signal, which enters the detector through the slit of the copper plate, the two-dimensional imaging is obtained by decoding the hit position of </w:t>
+        <w:t>f</w:t>
+      </w:r>
+      <w:r>
+        <w:rPr>
+          <w:rFonts w:ascii="Times New Roman" w:hAnsi="Times New Roman" w:cs="Times New Roman" w:hint="eastAsia"/>
+          <w:sz w:val="24"/>
+          <w:szCs w:val="24"/>
+        </w:rPr>
+        <w:t>ter collecting the X-ray signal</w:t>
+      </w:r>
+      <w:r>
+        <w:rPr>
+          <w:rFonts w:ascii="Times New Roman" w:hAnsi="Times New Roman" w:cs="Times New Roman" w:hint="eastAsia"/>
+          <w:sz w:val="24"/>
+          <w:szCs w:val="24"/>
+        </w:rPr>
+        <w:t xml:space="preserve"> which enters the detector through the slit of the copper plate, the two-dimensional imaging is obtained by decoding the hit position of </w:t>
       </w:r>
       <w:r>
         <w:rPr>
@@ -4357,7 +4366,7 @@
           <w:szCs w:val="24"/>
         </w:rPr>
         <w:drawing>
-          <wp:inline distT="0" distB="0" distL="0" distR="0" wp14:anchorId="27A93DAD" wp14:editId="22AFDEC1">
+          <wp:inline distT="0" distB="0" distL="0" distR="0" wp14:anchorId="447CD31F" wp14:editId="03BC27AE">
             <wp:extent cx="3352800" cy="2570869"/>
             <wp:effectExtent l="0" t="0" r="0" b="1270"/>
             <wp:docPr id="61" name="Picture 4" descr="D:\Work_File\FEE_DAQ_for_GEM\汇报\812755689217488573.jpg"/>
@@ -7523,7 +7532,7 @@
 </file>
 
 <file path=customXml/itemProps1.xml><?xml version="1.0" encoding="utf-8"?>
-<ds:datastoreItem xmlns:ds="http://schemas.openxmlformats.org/officeDocument/2006/customXml" ds:itemID="{05830CFF-AA87-4D0C-B747-5E617F36632E}">
+<ds:datastoreItem xmlns:ds="http://schemas.openxmlformats.org/officeDocument/2006/customXml" ds:itemID="{DAFA2643-B404-4DEC-A917-7B9EBDE4B845}">
   <ds:schemaRefs>
     <ds:schemaRef ds:uri="http://schemas.openxmlformats.org/officeDocument/2006/bibliography"/>
   </ds:schemaRefs>
